--- a/module-1/Stone_Assignment 1.2.docx
+++ b/module-1/Stone_Assignment 1.2.docx
@@ -53,17 +53,17 @@
           <w:szCs w:val="50"/>
         </w:rPr>
         <w:drawing>
-          <wp:anchor distT="0" distB="0" distL="114300" distR="114300" simplePos="0" relativeHeight="251660288" behindDoc="1" locked="0" layoutInCell="1" allowOverlap="1" wp14:anchorId="502848FB" wp14:editId="56D259E2">
+          <wp:anchor distT="0" distB="0" distL="114300" distR="114300" simplePos="0" relativeHeight="251660288" behindDoc="1" locked="0" layoutInCell="1" allowOverlap="1" wp14:anchorId="381FA931" wp14:editId="2E3CB6C0">
             <wp:simplePos x="0" y="0"/>
             <wp:positionH relativeFrom="margin">
-              <wp:align>center</wp:align>
+              <wp:align>right</wp:align>
             </wp:positionH>
-            <wp:positionV relativeFrom="paragraph">
-              <wp:posOffset>1318895</wp:posOffset>
+            <wp:positionV relativeFrom="page">
+              <wp:posOffset>3777343</wp:posOffset>
             </wp:positionV>
             <wp:extent cx="5612130" cy="3010535"/>
             <wp:effectExtent l="0" t="0" r="7620" b="0"/>
-            <wp:wrapTight wrapText="bothSides">
+            <wp:wrapThrough wrapText="bothSides">
               <wp:wrapPolygon edited="0">
                 <wp:start x="0" y="0"/>
                 <wp:lineTo x="0" y="21459"/>
@@ -71,8 +71,8 @@
                 <wp:lineTo x="21556" y="0"/>
                 <wp:lineTo x="0" y="0"/>
               </wp:wrapPolygon>
-            </wp:wrapTight>
-            <wp:docPr id="1690623429" name="Picture 1" descr="A screenshot of a computer&#10;&#10;AI-generated content may be incorrect."/>
+            </wp:wrapThrough>
+            <wp:docPr id="1670140089" name="Picture 1"/>
             <wp:cNvGraphicFramePr>
               <a:graphicFrameLocks xmlns:a="http://schemas.openxmlformats.org/drawingml/2006/main" noChangeAspect="1"/>
             </wp:cNvGraphicFramePr>
@@ -80,7 +80,7 @@
               <a:graphicData uri="http://schemas.openxmlformats.org/drawingml/2006/picture">
                 <pic:pic xmlns:pic="http://schemas.openxmlformats.org/drawingml/2006/picture">
                   <pic:nvPicPr>
-                    <pic:cNvPr id="1690623429" name="Picture 1" descr="A screenshot of a computer&#10;&#10;AI-generated content may be incorrect."/>
+                    <pic:cNvPr id="1670140089" name="Picture 1"/>
                     <pic:cNvPicPr/>
                   </pic:nvPicPr>
                   <pic:blipFill>
@@ -113,31 +113,33 @@
       <w:r>
         <w:rPr>
           <w:rFonts w:ascii="ITC Garamond Book" w:hAnsi="ITC Garamond Book"/>
+          <w:b/>
+          <w:bCs/>
           <w:noProof/>
-          <w:sz w:val="50"/>
-          <w:szCs w:val="50"/>
+          <w:sz w:val="40"/>
+          <w:szCs w:val="40"/>
         </w:rPr>
         <w:drawing>
-          <wp:anchor distT="0" distB="0" distL="114300" distR="114300" simplePos="0" relativeHeight="251659264" behindDoc="1" locked="0" layoutInCell="1" allowOverlap="1" wp14:anchorId="190626F4" wp14:editId="49AD3BC7">
+          <wp:anchor distT="0" distB="0" distL="114300" distR="114300" simplePos="0" relativeHeight="251661312" behindDoc="0" locked="0" layoutInCell="1" allowOverlap="1" wp14:anchorId="2F337715" wp14:editId="257B2A1A">
             <wp:simplePos x="0" y="0"/>
-            <wp:positionH relativeFrom="margin">
-              <wp:align>center</wp:align>
+            <wp:positionH relativeFrom="column">
+              <wp:posOffset>-2540</wp:posOffset>
             </wp:positionH>
             <wp:positionV relativeFrom="paragraph">
-              <wp:posOffset>5761990</wp:posOffset>
+              <wp:posOffset>5187315</wp:posOffset>
             </wp:positionV>
-            <wp:extent cx="5612130" cy="2598420"/>
+            <wp:extent cx="5612130" cy="2595245"/>
             <wp:effectExtent l="0" t="0" r="7620" b="0"/>
             <wp:wrapThrough wrapText="bothSides">
               <wp:wrapPolygon edited="0">
                 <wp:start x="0" y="0"/>
-                <wp:lineTo x="0" y="21378"/>
-                <wp:lineTo x="21556" y="21378"/>
+                <wp:lineTo x="0" y="21404"/>
+                <wp:lineTo x="21556" y="21404"/>
                 <wp:lineTo x="21556" y="0"/>
                 <wp:lineTo x="0" y="0"/>
               </wp:wrapPolygon>
             </wp:wrapThrough>
-            <wp:docPr id="704494781" name="Picture 1" descr="A screenshot of a computer&#10;&#10;AI-generated content may be incorrect."/>
+            <wp:docPr id="30785595" name="Picture 2" descr="A screenshot of a computer"/>
             <wp:cNvGraphicFramePr>
               <a:graphicFrameLocks xmlns:a="http://schemas.openxmlformats.org/drawingml/2006/main" noChangeAspect="1"/>
             </wp:cNvGraphicFramePr>
@@ -145,7 +147,7 @@
               <a:graphicData uri="http://schemas.openxmlformats.org/drawingml/2006/picture">
                 <pic:pic xmlns:pic="http://schemas.openxmlformats.org/drawingml/2006/picture">
                   <pic:nvPicPr>
-                    <pic:cNvPr id="704494781" name="Picture 1" descr="A screenshot of a computer&#10;&#10;AI-generated content may be incorrect."/>
+                    <pic:cNvPr id="30785595" name="Picture 2" descr="A screenshot of a computer"/>
                     <pic:cNvPicPr/>
                   </pic:nvPicPr>
                   <pic:blipFill>
@@ -163,7 +165,7 @@
                   <pic:spPr>
                     <a:xfrm>
                       <a:off x="0" y="0"/>
-                      <a:ext cx="5612130" cy="2598420"/>
+                      <a:ext cx="5612130" cy="2595245"/>
                     </a:xfrm>
                     <a:prstGeom prst="rect">
                       <a:avLst/>
@@ -176,43 +178,67 @@
         </w:drawing>
       </w:r>
       <w:hyperlink r:id="rId8" w:history="1">
-        <w:r>
-          <w:rPr>
-            <w:rStyle w:val="Hyperlink"/>
-            <w:rFonts w:ascii="ITC Garamond Book" w:hAnsi="ITC Garamond Book"/>
-            <w:b/>
-            <w:bCs/>
-            <w:sz w:val="40"/>
-            <w:szCs w:val="40"/>
-          </w:rPr>
-          <w:t>https://github.com/isa99sv/cs</w:t>
-        </w:r>
-        <w:r>
-          <w:rPr>
-            <w:rStyle w:val="Hyperlink"/>
-            <w:rFonts w:ascii="ITC Garamond Book" w:hAnsi="ITC Garamond Book"/>
-            <w:b/>
-            <w:bCs/>
-            <w:sz w:val="40"/>
-            <w:szCs w:val="40"/>
-          </w:rPr>
-          <w:t>d</w:t>
-        </w:r>
-        <w:r>
-          <w:rPr>
-            <w:rStyle w:val="Hyperlink"/>
-            <w:rFonts w:ascii="ITC Garamond Book" w:hAnsi="ITC Garamond Book"/>
-            <w:b/>
-            <w:bCs/>
-            <w:sz w:val="40"/>
-            <w:szCs w:val="40"/>
-          </w:rPr>
-          <w:t>-310.git</w:t>
-        </w:r>
+        <w:hyperlink r:id="rId9" w:history="1">
+          <w:r>
+            <w:rPr>
+              <w:rStyle w:val="Hyperlink"/>
+              <w:rFonts w:ascii="ITC Garamond Book" w:hAnsi="ITC Garamond Book"/>
+              <w:b/>
+              <w:bCs/>
+              <w:sz w:val="40"/>
+              <w:szCs w:val="40"/>
+            </w:rPr>
+            <w:t>https://github.com/isa</w:t>
+          </w:r>
+          <w:r>
+            <w:rPr>
+              <w:rStyle w:val="Hyperlink"/>
+              <w:rFonts w:ascii="ITC Garamond Book" w:hAnsi="ITC Garamond Book"/>
+              <w:b/>
+              <w:bCs/>
+              <w:sz w:val="40"/>
+              <w:szCs w:val="40"/>
+            </w:rPr>
+            <w:t>9</w:t>
+          </w:r>
+          <w:r>
+            <w:rPr>
+              <w:rStyle w:val="Hyperlink"/>
+              <w:rFonts w:ascii="ITC Garamond Book" w:hAnsi="ITC Garamond Book"/>
+              <w:b/>
+              <w:bCs/>
+              <w:sz w:val="40"/>
+              <w:szCs w:val="40"/>
+            </w:rPr>
+            <w:t>9sv/csd</w:t>
+          </w:r>
+          <w:r>
+            <w:rPr>
+              <w:rStyle w:val="Hyperlink"/>
+              <w:rFonts w:ascii="ITC Garamond Book" w:hAnsi="ITC Garamond Book"/>
+              <w:b/>
+              <w:bCs/>
+              <w:sz w:val="40"/>
+              <w:szCs w:val="40"/>
+            </w:rPr>
+            <w:t>-</w:t>
+          </w:r>
+          <w:r>
+            <w:rPr>
+              <w:rStyle w:val="Hyperlink"/>
+              <w:rFonts w:ascii="ITC Garamond Book" w:hAnsi="ITC Garamond Book"/>
+              <w:b/>
+              <w:bCs/>
+              <w:sz w:val="40"/>
+              <w:szCs w:val="40"/>
+            </w:rPr>
+            <w:t>325.git</w:t>
+          </w:r>
+        </w:hyperlink>
       </w:hyperlink>
     </w:p>
     <w:sectPr>
-      <w:headerReference w:type="default" r:id="rId9"/>
+      <w:headerReference w:type="default" r:id="rId10"/>
       <w:pgSz w:w="12240" w:h="20160" w:code="5"/>
       <w:pgMar w:top="1985" w:right="1701" w:bottom="1701" w:left="1701" w:header="720" w:footer="720" w:gutter="0"/>
       <w:cols w:space="720"/>
@@ -340,7 +366,27 @@
         <w:sz w:val="60"/>
         <w:szCs w:val="60"/>
       </w:rPr>
-      <w:t>October 20, 2025</w:t>
+      <w:t>October 2</w:t>
+    </w:r>
+    <w:r>
+      <w:rPr>
+        <w:rFonts w:ascii="ITC Garamond Book" w:hAnsi="ITC Garamond Book"/>
+        <w:b/>
+        <w:bCs/>
+        <w:sz w:val="60"/>
+        <w:szCs w:val="60"/>
+      </w:rPr>
+      <w:t>5</w:t>
+    </w:r>
+    <w:r>
+      <w:rPr>
+        <w:rFonts w:ascii="ITC Garamond Book" w:hAnsi="ITC Garamond Book"/>
+        <w:b/>
+        <w:bCs/>
+        <w:sz w:val="60"/>
+        <w:szCs w:val="60"/>
+      </w:rPr>
+      <w:t>, 2025</w:t>
     </w:r>
   </w:p>
 </w:hdr>
